--- a/modul andri/Bahasa Jepang/Cover Buku Catatan Pembelajaran Bahasa Jepang.docx
+++ b/modul andri/Bahasa Jepang/Cover Buku Catatan Pembelajaran Bahasa Jepang.docx
@@ -15,7 +15,6 @@
           <w:lang w:val="en-US"/>
         </w:rPr>
       </w:pPr>
-      <w:proofErr w:type="spellStart"/>
       <w:r>
         <w:rPr>
           <w:rFonts w:ascii="Arial" w:hAnsi="Arial" w:cs="Arial"/>
@@ -25,81 +24,8 @@
           <w:szCs w:val="36"/>
           <w:lang w:val="en-US"/>
         </w:rPr>
-        <w:t>Buku</w:t>
+        <w:t>Buku Catatan Pembelajaran Bahasa Jepang</w:t>
       </w:r>
-      <w:proofErr w:type="spellEnd"/>
-      <w:r>
-        <w:rPr>
-          <w:rFonts w:ascii="Arial" w:hAnsi="Arial" w:cs="Arial"/>
-          <w:b/>
-          <w:bCs/>
-          <w:sz w:val="36"/>
-          <w:szCs w:val="36"/>
-          <w:lang w:val="en-US"/>
-        </w:rPr>
-        <w:t xml:space="preserve"> </w:t>
-      </w:r>
-      <w:proofErr w:type="spellStart"/>
-      <w:r>
-        <w:rPr>
-          <w:rFonts w:ascii="Arial" w:hAnsi="Arial" w:cs="Arial"/>
-          <w:b/>
-          <w:bCs/>
-          <w:sz w:val="36"/>
-          <w:szCs w:val="36"/>
-          <w:lang w:val="en-US"/>
-        </w:rPr>
-        <w:t>Catatan</w:t>
-      </w:r>
-      <w:proofErr w:type="spellEnd"/>
-      <w:r>
-        <w:rPr>
-          <w:rFonts w:ascii="Arial" w:hAnsi="Arial" w:cs="Arial"/>
-          <w:b/>
-          <w:bCs/>
-          <w:sz w:val="36"/>
-          <w:szCs w:val="36"/>
-          <w:lang w:val="en-US"/>
-        </w:rPr>
-        <w:t xml:space="preserve"> </w:t>
-      </w:r>
-      <w:proofErr w:type="spellStart"/>
-      <w:r>
-        <w:rPr>
-          <w:rFonts w:ascii="Arial" w:hAnsi="Arial" w:cs="Arial"/>
-          <w:b/>
-          <w:bCs/>
-          <w:sz w:val="36"/>
-          <w:szCs w:val="36"/>
-          <w:lang w:val="en-US"/>
-        </w:rPr>
-        <w:t>Pembelajaran</w:t>
-      </w:r>
-      <w:proofErr w:type="spellEnd"/>
-      <w:r>
-        <w:rPr>
-          <w:rFonts w:ascii="Arial" w:hAnsi="Arial" w:cs="Arial"/>
-          <w:b/>
-          <w:bCs/>
-          <w:sz w:val="36"/>
-          <w:szCs w:val="36"/>
-          <w:lang w:val="en-US"/>
-        </w:rPr>
-        <w:t xml:space="preserve"> Bahasa </w:t>
-      </w:r>
-      <w:proofErr w:type="spellStart"/>
-      <w:r>
-        <w:rPr>
-          <w:rFonts w:ascii="Arial" w:hAnsi="Arial" w:cs="Arial"/>
-          <w:b/>
-          <w:bCs/>
-          <w:sz w:val="36"/>
-          <w:szCs w:val="36"/>
-          <w:lang w:val="en-US"/>
-        </w:rPr>
-        <w:t>Jepang</w:t>
-      </w:r>
-      <w:proofErr w:type="spellEnd"/>
     </w:p>
     <w:p>
       <w:pPr>
@@ -124,6 +50,28 @@
           <w:lang w:val="en-US"/>
         </w:rPr>
         <w:t>BAB I</w:t>
+      </w:r>
+      <w:r>
+        <w:rPr>
+          <w:rFonts w:ascii="Arial" w:hAnsi="Arial" w:cs="Arial"/>
+          <w:b/>
+          <w:bCs/>
+          <w:sz w:val="36"/>
+          <w:szCs w:val="36"/>
+          <w:lang w:val="en-US"/>
+        </w:rPr>
+        <w:t>I</w:t>
+      </w:r>
+      <w:r>
+        <w:rPr>
+          <w:rFonts w:ascii="Arial" w:hAnsi="Arial" w:cs="Arial"/>
+          <w:b/>
+          <w:bCs/>
+          <w:sz w:val="36"/>
+          <w:szCs w:val="36"/>
+          <w:lang w:val="en-US"/>
+        </w:rPr>
+        <w:t>I</w:t>
       </w:r>
     </w:p>
     <w:p>
@@ -535,103 +483,7 @@
                 <w:szCs w:val="24"/>
                 <w:lang w:val="en-US"/>
               </w:rPr>
-              <w:t xml:space="preserve">Jl. AMD </w:t>
-            </w:r>
-            <w:proofErr w:type="spellStart"/>
-            <w:r>
-              <w:rPr>
-                <w:rFonts w:ascii="Arial" w:hAnsi="Arial" w:cs="Arial"/>
-                <w:b/>
-                <w:bCs/>
-                <w:sz w:val="24"/>
-                <w:szCs w:val="24"/>
-                <w:lang w:val="en-US"/>
-              </w:rPr>
-              <w:t>Babakan</w:t>
-            </w:r>
-            <w:proofErr w:type="spellEnd"/>
-            <w:r>
-              <w:rPr>
-                <w:rFonts w:ascii="Arial" w:hAnsi="Arial" w:cs="Arial"/>
-                <w:b/>
-                <w:bCs/>
-                <w:sz w:val="24"/>
-                <w:szCs w:val="24"/>
-                <w:lang w:val="en-US"/>
-              </w:rPr>
-              <w:t xml:space="preserve"> Pocis No. 88 RT04/RW02, </w:t>
-            </w:r>
-            <w:proofErr w:type="spellStart"/>
-            <w:r>
-              <w:rPr>
-                <w:rFonts w:ascii="Arial" w:hAnsi="Arial" w:cs="Arial"/>
-                <w:b/>
-                <w:bCs/>
-                <w:sz w:val="24"/>
-                <w:szCs w:val="24"/>
-                <w:lang w:val="en-US"/>
-              </w:rPr>
-              <w:t>Bakti</w:t>
-            </w:r>
-            <w:proofErr w:type="spellEnd"/>
-            <w:r>
-              <w:rPr>
-                <w:rFonts w:ascii="Arial" w:hAnsi="Arial" w:cs="Arial"/>
-                <w:b/>
-                <w:bCs/>
-                <w:sz w:val="24"/>
-                <w:szCs w:val="24"/>
-                <w:lang w:val="en-US"/>
-              </w:rPr>
-              <w:t xml:space="preserve"> Jaya, </w:t>
-            </w:r>
-            <w:proofErr w:type="spellStart"/>
-            <w:r>
-              <w:rPr>
-                <w:rFonts w:ascii="Arial" w:hAnsi="Arial" w:cs="Arial"/>
-                <w:b/>
-                <w:bCs/>
-                <w:sz w:val="24"/>
-                <w:szCs w:val="24"/>
-                <w:lang w:val="en-US"/>
-              </w:rPr>
-              <w:t>Setu</w:t>
-            </w:r>
-            <w:proofErr w:type="spellEnd"/>
-            <w:r>
-              <w:rPr>
-                <w:rFonts w:ascii="Arial" w:hAnsi="Arial" w:cs="Arial"/>
-                <w:b/>
-                <w:bCs/>
-                <w:sz w:val="24"/>
-                <w:szCs w:val="24"/>
-                <w:lang w:val="en-US"/>
-              </w:rPr>
-              <w:t xml:space="preserve">, Tangerang Selatan, Banten, </w:t>
-            </w:r>
-            <w:proofErr w:type="spellStart"/>
-            <w:r>
-              <w:rPr>
-                <w:rFonts w:ascii="Arial" w:hAnsi="Arial" w:cs="Arial"/>
-                <w:b/>
-                <w:bCs/>
-                <w:sz w:val="24"/>
-                <w:szCs w:val="24"/>
-                <w:lang w:val="en-US"/>
-              </w:rPr>
-              <w:t>Jawa</w:t>
-            </w:r>
-            <w:proofErr w:type="spellEnd"/>
-            <w:r>
-              <w:rPr>
-                <w:rFonts w:ascii="Arial" w:hAnsi="Arial" w:cs="Arial"/>
-                <w:b/>
-                <w:bCs/>
-                <w:sz w:val="24"/>
-                <w:szCs w:val="24"/>
-                <w:lang w:val="en-US"/>
-              </w:rPr>
-              <w:t xml:space="preserve"> Barat, Indonesia, </w:t>
+              <w:t xml:space="preserve">Jl. AMD Babakan Pocis No. 88 RT04/RW02, Bakti Jaya, Setu, Tangerang Selatan, Banten, Jawa Barat, Indonesia, </w:t>
             </w:r>
             <w:r>
               <w:rPr>

--- a/modul andri/Bahasa Jepang/Cover Buku Catatan Pembelajaran Bahasa Jepang.docx
+++ b/modul andri/Bahasa Jepang/Cover Buku Catatan Pembelajaran Bahasa Jepang.docx
@@ -49,7 +49,7 @@
           <w:szCs w:val="36"/>
           <w:lang w:val="en-US"/>
         </w:rPr>
-        <w:t>BAB I</w:t>
+        <w:t xml:space="preserve">BAB </w:t>
       </w:r>
       <w:r>
         <w:rPr>
@@ -60,18 +60,7 @@
           <w:szCs w:val="36"/>
           <w:lang w:val="en-US"/>
         </w:rPr>
-        <w:t>I</w:t>
-      </w:r>
-      <w:r>
-        <w:rPr>
-          <w:rFonts w:ascii="Arial" w:hAnsi="Arial" w:cs="Arial"/>
-          <w:b/>
-          <w:bCs/>
-          <w:sz w:val="36"/>
-          <w:szCs w:val="36"/>
-          <w:lang w:val="en-US"/>
-        </w:rPr>
-        <w:t>I</w:t>
+        <w:t>IV</w:t>
       </w:r>
     </w:p>
     <w:p>

--- a/modul andri/Bahasa Jepang/Cover Buku Catatan Pembelajaran Bahasa Jepang.docx
+++ b/modul andri/Bahasa Jepang/Cover Buku Catatan Pembelajaran Bahasa Jepang.docx
@@ -1,6 +1,6 @@
 
 <file path=word/document.xml><?xml version="1.0" encoding="utf-8"?>
-<w:document xmlns:wpc="http://schemas.microsoft.com/office/word/2010/wordprocessingCanvas" xmlns:cx="http://schemas.microsoft.com/office/drawing/2014/chartex" xmlns:cx1="http://schemas.microsoft.com/office/drawing/2015/9/8/chartex" xmlns:cx2="http://schemas.microsoft.com/office/drawing/2015/10/21/chartex" xmlns:cx3="http://schemas.microsoft.com/office/drawing/2016/5/9/chartex" xmlns:cx4="http://schemas.microsoft.com/office/drawing/2016/5/10/chartex" xmlns:cx5="http://schemas.microsoft.com/office/drawing/2016/5/11/chartex" xmlns:cx6="http://schemas.microsoft.com/office/drawing/2016/5/12/chartex" xmlns:cx7="http://schemas.microsoft.com/office/drawing/2016/5/13/chartex" xmlns:cx8="http://schemas.microsoft.com/office/drawing/2016/5/14/chartex" xmlns:mc="http://schemas.openxmlformats.org/markup-compatibility/2006" xmlns:aink="http://schemas.microsoft.com/office/drawing/2016/ink" xmlns:am3d="http://schemas.microsoft.com/office/drawing/2017/model3d" xmlns:o="urn:schemas-microsoft-com:office:office" xmlns:oel="http://schemas.microsoft.com/office/2019/extlst" xmlns:r="http://schemas.openxmlformats.org/officeDocument/2006/relationships" xmlns:m="http://schemas.openxmlformats.org/officeDocument/2006/math" xmlns:v="urn:schemas-microsoft-com:vml" xmlns:wp14="http://schemas.microsoft.com/office/word/2010/wordprocessingDrawing" xmlns:wp="http://schemas.openxmlformats.org/drawingml/2006/wordprocessingDrawing" xmlns:w10="urn:schemas-microsoft-com:office:word" xmlns:w="http://schemas.openxmlformats.org/wordprocessingml/2006/main" xmlns:w14="http://schemas.microsoft.com/office/word/2010/wordml" xmlns:w15="http://schemas.microsoft.com/office/word/2012/wordml" xmlns:w16cex="http://schemas.microsoft.com/office/word/2018/wordml/cex" xmlns:w16cid="http://schemas.microsoft.com/office/word/2016/wordml/cid" xmlns:w16="http://schemas.microsoft.com/office/word/2018/wordml" xmlns:w16du="http://schemas.microsoft.com/office/word/2023/wordml/word16du" xmlns:w16sdtdh="http://schemas.microsoft.com/office/word/2020/wordml/sdtdatahash" xmlns:w16se="http://schemas.microsoft.com/office/word/2015/wordml/symex" xmlns:wpg="http://schemas.microsoft.com/office/word/2010/wordprocessingGroup" xmlns:wpi="http://schemas.microsoft.com/office/word/2010/wordprocessingInk" xmlns:wne="http://schemas.microsoft.com/office/word/2006/wordml" xmlns:wps="http://schemas.microsoft.com/office/word/2010/wordprocessingShape" mc:Ignorable="w14 w15 w16se w16cid w16 w16cex w16sdtdh wp14">
+<w:document xmlns:wpc="http://schemas.microsoft.com/office/word/2010/wordprocessingCanvas" xmlns:cx="http://schemas.microsoft.com/office/drawing/2014/chartex" xmlns:cx1="http://schemas.microsoft.com/office/drawing/2015/9/8/chartex" xmlns:cx2="http://schemas.microsoft.com/office/drawing/2015/10/21/chartex" xmlns:cx3="http://schemas.microsoft.com/office/drawing/2016/5/9/chartex" xmlns:cx4="http://schemas.microsoft.com/office/drawing/2016/5/10/chartex" xmlns:cx5="http://schemas.microsoft.com/office/drawing/2016/5/11/chartex" xmlns:cx6="http://schemas.microsoft.com/office/drawing/2016/5/12/chartex" xmlns:cx7="http://schemas.microsoft.com/office/drawing/2016/5/13/chartex" xmlns:cx8="http://schemas.microsoft.com/office/drawing/2016/5/14/chartex" xmlns:mc="http://schemas.openxmlformats.org/markup-compatibility/2006" xmlns:aink="http://schemas.microsoft.com/office/drawing/2016/ink" xmlns:am3d="http://schemas.microsoft.com/office/drawing/2017/model3d" xmlns:o="urn:schemas-microsoft-com:office:office" xmlns:oel="http://schemas.microsoft.com/office/2019/extlst" xmlns:r="http://schemas.openxmlformats.org/officeDocument/2006/relationships" xmlns:m="http://schemas.openxmlformats.org/officeDocument/2006/math" xmlns:v="urn:schemas-microsoft-com:vml" xmlns:wp14="http://schemas.microsoft.com/office/word/2010/wordprocessingDrawing" xmlns:wp="http://schemas.openxmlformats.org/drawingml/2006/wordprocessingDrawing" xmlns:w10="urn:schemas-microsoft-com:office:word" xmlns:w="http://schemas.openxmlformats.org/wordprocessingml/2006/main" xmlns:w14="http://schemas.microsoft.com/office/word/2010/wordml" xmlns:w15="http://schemas.microsoft.com/office/word/2012/wordml" xmlns:w16cex="http://schemas.microsoft.com/office/word/2018/wordml/cex" xmlns:w16cid="http://schemas.microsoft.com/office/word/2016/wordml/cid" xmlns:w16="http://schemas.microsoft.com/office/word/2018/wordml" xmlns:w16sdtdh="http://schemas.microsoft.com/office/word/2020/wordml/sdtdatahash" xmlns:w16se="http://schemas.microsoft.com/office/word/2015/wordml/symex" xmlns:wpg="http://schemas.microsoft.com/office/word/2010/wordprocessingGroup" xmlns:wpi="http://schemas.microsoft.com/office/word/2010/wordprocessingInk" xmlns:wne="http://schemas.microsoft.com/office/word/2006/wordml" xmlns:wps="http://schemas.microsoft.com/office/word/2010/wordprocessingShape" mc:Ignorable="w14 w15 w16se w16cid w16 w16cex w16sdtdh wp14">
   <w:body>
     <w:p>
       <w:pPr>
@@ -15,6 +15,7 @@
           <w:lang w:val="en-US"/>
         </w:rPr>
       </w:pPr>
+      <w:proofErr w:type="spellStart"/>
       <w:r>
         <w:rPr>
           <w:rFonts w:ascii="Arial" w:hAnsi="Arial" w:cs="Arial"/>
@@ -24,7 +25,19 @@
           <w:szCs w:val="36"/>
           <w:lang w:val="en-US"/>
         </w:rPr>
-        <w:t>Buku Catatan Pembelajaran Bahasa Jepang</w:t>
+        <w:t>Buku</w:t>
+      </w:r>
+      <w:proofErr w:type="spellEnd"/>
+      <w:r>
+        <w:rPr>
+          <w:rFonts w:ascii="Arial" w:hAnsi="Arial" w:cs="Arial"/>
+          <w:b/>
+          <w:bCs/>
+          <w:sz w:val="36"/>
+          <w:szCs w:val="36"/>
+          <w:lang w:val="en-US"/>
+        </w:rPr>
+        <w:t xml:space="preserve"> Catatan Pembelajaran Bahasa Jepang</w:t>
       </w:r>
     </w:p>
     <w:p>
@@ -60,7 +73,7 @@
           <w:szCs w:val="36"/>
           <w:lang w:val="en-US"/>
         </w:rPr>
-        <w:t>IV</w:t>
+        <w:t>I</w:t>
       </w:r>
     </w:p>
     <w:p>
@@ -85,7 +98,7 @@
           <w:szCs w:val="32"/>
         </w:rPr>
         <w:drawing>
-          <wp:inline distT="0" distB="0" distL="0" distR="0">
+          <wp:inline distT="0" distB="0" distL="0" distR="0" wp14:anchorId="1E67B395" wp14:editId="0B611CFF">
             <wp:extent cx="4800600" cy="3429000"/>
             <wp:effectExtent l="0" t="0" r="0" b="0"/>
             <wp:docPr id="785990918" name="Picture 1"/>
